--- a/Report.docx
+++ b/Report.docx
@@ -1,6 +1,6 @@
 
 <file path=word/document.xml><?xml version="1.0" encoding="utf-8"?>
-<w:document xmlns:wpc="http://schemas.microsoft.com/office/word/2010/wordprocessingCanvas" xmlns:cx="http://schemas.microsoft.com/office/drawing/2014/chartex" xmlns:cx1="http://schemas.microsoft.com/office/drawing/2015/9/8/chartex" xmlns:cx2="http://schemas.microsoft.com/office/drawing/2015/10/21/chartex" xmlns:cx3="http://schemas.microsoft.com/office/drawing/2016/5/9/chartex" xmlns:cx4="http://schemas.microsoft.com/office/drawing/2016/5/10/chartex" xmlns:cx5="http://schemas.microsoft.com/office/drawing/2016/5/11/chartex" xmlns:cx6="http://schemas.microsoft.com/office/drawing/2016/5/12/chartex" xmlns:cx7="http://schemas.microsoft.com/office/drawing/2016/5/13/chartex" xmlns:cx8="http://schemas.microsoft.com/office/drawing/2016/5/14/chartex" xmlns:mc="http://schemas.openxmlformats.org/markup-compatibility/2006" xmlns:aink="http://schemas.microsoft.com/office/drawing/2016/ink" xmlns:am3d="http://schemas.microsoft.com/office/drawing/2017/model3d" xmlns:o="urn:schemas-microsoft-com:office:office" xmlns:r="http://schemas.openxmlformats.org/officeDocument/2006/relationships" xmlns:m="http://schemas.openxmlformats.org/officeDocument/2006/math" xmlns:v="urn:schemas-microsoft-com:vml" xmlns:wp14="http://schemas.microsoft.com/office/word/2010/wordprocessingDrawing" xmlns:wp="http://schemas.openxmlformats.org/drawingml/2006/wordprocessingDrawing" xmlns:w10="urn:schemas-microsoft-com:office:word" xmlns:w="http://schemas.openxmlformats.org/wordprocessingml/2006/main" xmlns:w14="http://schemas.microsoft.com/office/word/2010/wordml" xmlns:w15="http://schemas.microsoft.com/office/word/2012/wordml" xmlns:w16cid="http://schemas.microsoft.com/office/word/2016/wordml/cid" xmlns:w16se="http://schemas.microsoft.com/office/word/2015/wordml/symex" xmlns:wpg="http://schemas.microsoft.com/office/word/2010/wordprocessingGroup" xmlns:wpi="http://schemas.microsoft.com/office/word/2010/wordprocessingInk" xmlns:wne="http://schemas.microsoft.com/office/word/2006/wordml" xmlns:wps="http://schemas.microsoft.com/office/word/2010/wordprocessingShape" mc:Ignorable="w14 w15 w16se w16cid wp14">
+<w:document xmlns:wpc="http://schemas.microsoft.com/office/word/2010/wordprocessingCanvas" xmlns:cx="http://schemas.microsoft.com/office/drawing/2014/chartex" xmlns:cx1="http://schemas.microsoft.com/office/drawing/2015/9/8/chartex" xmlns:mc="http://schemas.openxmlformats.org/markup-compatibility/2006" xmlns:o="urn:schemas-microsoft-com:office:office" xmlns:r="http://schemas.openxmlformats.org/officeDocument/2006/relationships" xmlns:m="http://schemas.openxmlformats.org/officeDocument/2006/math" xmlns:v="urn:schemas-microsoft-com:vml" xmlns:wp14="http://schemas.microsoft.com/office/word/2010/wordprocessingDrawing" xmlns:wp="http://schemas.openxmlformats.org/drawingml/2006/wordprocessingDrawing" xmlns:w10="urn:schemas-microsoft-com:office:word" xmlns:w="http://schemas.openxmlformats.org/wordprocessingml/2006/main" xmlns:w14="http://schemas.microsoft.com/office/word/2010/wordml" xmlns:w15="http://schemas.microsoft.com/office/word/2012/wordml" xmlns:w16se="http://schemas.microsoft.com/office/word/2015/wordml/symex" xmlns:wpg="http://schemas.microsoft.com/office/word/2010/wordprocessingGroup" xmlns:wpi="http://schemas.microsoft.com/office/word/2010/wordprocessingInk" xmlns:wne="http://schemas.microsoft.com/office/word/2006/wordml" xmlns:wps="http://schemas.microsoft.com/office/word/2010/wordprocessingShape" mc:Ignorable="w14 w15 w16se wp14">
   <w:body>
     <w:p>
       <w:pPr>
@@ -27,16 +27,16 @@
         </w:numPr>
       </w:pPr>
       <w:r>
-        <w:t xml:space="preserve">We choosed to implement </w:t>
-      </w:r>
-      <w:r>
-        <w:t>the “</w:t>
-      </w:r>
-      <w:r>
-        <w:t>Dynamic Meta-Embeddings for Improved Sentence Representations</w:t>
-      </w:r>
-      <w:r>
-        <w:t>” using Pytorch.</w:t>
+        <w:t xml:space="preserve">We </w:t>
+      </w:r>
+      <w:r>
+        <w:t>choose</w:t>
+      </w:r>
+      <w:r>
+        <w:t xml:space="preserve"> to implement </w:t>
+      </w:r>
+      <w:r>
+        <w:t>the “Dynamic Meta-Embeddings for Improved Sentence Representations” using Pytorch.</w:t>
       </w:r>
     </w:p>
     <w:p>
@@ -73,7 +73,20 @@
         </w:numPr>
       </w:pPr>
       <w:r>
-        <w:t>The paper used multiple approaches to solve the SNLI problem like dynamic meta embedding using sum or weighted sum.</w:t>
+        <w:t>The paper used mu</w:t>
+      </w:r>
+      <w:bookmarkStart w:id="0" w:name="_GoBack"/>
+      <w:bookmarkEnd w:id="0"/>
+      <w:r>
+        <w:t xml:space="preserve">ltiple approaches to solve the SNLI problem like dynamic </w:t>
+      </w:r>
+      <w:proofErr w:type="gramStart"/>
+      <w:r>
+        <w:t>meta</w:t>
+      </w:r>
+      <w:proofErr w:type="gramEnd"/>
+      <w:r>
+        <w:t xml:space="preserve"> embedding using sum or weighted sum.</w:t>
       </w:r>
     </w:p>
     <w:p>
@@ -93,27 +106,13 @@
         </w:numPr>
       </w:pPr>
       <w:r>
-        <w:t xml:space="preserve">The result using weighted DME is </w:t>
-      </w:r>
-      <w:r>
-        <w:t>86.5</w:t>
-      </w:r>
-      <w:r>
-        <w:t xml:space="preserve">% and unweighted </w:t>
-      </w:r>
-      <w:r>
-        <w:t>86.7</w:t>
-      </w:r>
-      <w:r>
-        <w:t>%</w:t>
+        <w:t>The result using weighted DME is 86.5% and unweighted 86.7%</w:t>
       </w:r>
     </w:p>
     <w:p>
       <w:r>
         <w:t>Did your code manage to replicate this result?</w:t>
       </w:r>
-      <w:bookmarkStart w:id="0" w:name="_GoBack"/>
-      <w:bookmarkEnd w:id="0"/>
     </w:p>
     <w:p>
       <w:pPr>
@@ -124,20 +123,41 @@
         </w:numPr>
       </w:pPr>
       <w:r>
-        <w:t>Not exactly we succeded to get close result %d but we failed to reproduce the same accuracy</w:t>
-      </w:r>
-    </w:p>
-    <w:p>
-      <w:r>
-        <w:t>What was your performance on that datas</w:t>
-      </w:r>
+        <w:t xml:space="preserve">Not exactly we </w:t>
+      </w:r>
+      <w:proofErr w:type="spellStart"/>
+      <w:r>
+        <w:t>succeded</w:t>
+      </w:r>
+      <w:proofErr w:type="spellEnd"/>
+      <w:r>
+        <w:t xml:space="preserve"> to get close result %d but we failed to reproduce the same accuracy</w:t>
+      </w:r>
+    </w:p>
+    <w:p>
+      <w:r>
+        <w:t xml:space="preserve">What was your performance on that </w:t>
+      </w:r>
+      <w:proofErr w:type="spellStart"/>
+      <w:r>
+        <w:t>datas</w:t>
+      </w:r>
+      <w:proofErr w:type="spellEnd"/>
       <w:r>
         <w:t>?</w:t>
       </w:r>
     </w:p>
     <w:p>
       <w:r>
-        <w:t>What was involved in replcating the result?</w:t>
+        <w:t xml:space="preserve">What was involved in </w:t>
+      </w:r>
+      <w:proofErr w:type="spellStart"/>
+      <w:r>
+        <w:t>replcating</w:t>
+      </w:r>
+      <w:proofErr w:type="spellEnd"/>
+      <w:r>
+        <w:t xml:space="preserve"> the result?</w:t>
       </w:r>
     </w:p>
     <w:p>
@@ -145,7 +165,23 @@
         <w:ind w:left="720"/>
       </w:pPr>
       <w:r>
-        <w:t>If you tried several hyperparameters, or several approaches, describe them, and what was the result of each.</w:t>
+        <w:t xml:space="preserve">If you tried several </w:t>
+      </w:r>
+      <w:proofErr w:type="spellStart"/>
+      <w:r>
+        <w:t>hyperparameters</w:t>
+      </w:r>
+      <w:proofErr w:type="spellEnd"/>
+      <w:r>
+        <w:t xml:space="preserve">, or several approaches, describe them, and what </w:t>
+      </w:r>
+      <w:proofErr w:type="gramStart"/>
+      <w:r>
+        <w:t>was the result of each</w:t>
+      </w:r>
+      <w:proofErr w:type="gramEnd"/>
+      <w:r>
+        <w:t>.</w:t>
       </w:r>
     </w:p>
     <w:p>
@@ -153,7 +189,15 @@
         <w:ind w:firstLine="720"/>
       </w:pPr>
       <w:r>
-        <w:t>If you didn't manage to replicate the result, describe your attempts in details.</w:t>
+        <w:t xml:space="preserve">If you </w:t>
+      </w:r>
+      <w:proofErr w:type="gramStart"/>
+      <w:r>
+        <w:t>didn't</w:t>
+      </w:r>
+      <w:proofErr w:type="gramEnd"/>
+      <w:r>
+        <w:t xml:space="preserve"> manage to replicate the result, describe your attempts in details.</w:t>
       </w:r>
     </w:p>
     <w:p>
@@ -169,17 +213,49 @@
         <w:ind w:left="720"/>
       </w:pPr>
       <w:r>
-        <w:t>"I tried A and B and C and D, and I got such as and such results from them, and then I tried E and ..." etc, is good.</w:t>
-      </w:r>
-    </w:p>
-    <w:p>
-      <w:r>
-        <w:t>What worked straightforward out of the box? what didn't work?</w:t>
-      </w:r>
-    </w:p>
-    <w:p>
-      <w:r>
-        <w:t>Are there any improvements to the algorithm you can think about?</w:t>
+        <w:t xml:space="preserve">"I tried </w:t>
+      </w:r>
+      <w:proofErr w:type="gramStart"/>
+      <w:r>
+        <w:t>A and</w:t>
+      </w:r>
+      <w:proofErr w:type="gramEnd"/>
+      <w:r>
+        <w:t xml:space="preserve"> B and C and D, and I got such as and such results from them, and then I tried E and ..." </w:t>
+      </w:r>
+      <w:proofErr w:type="spellStart"/>
+      <w:r>
+        <w:t>etc</w:t>
+      </w:r>
+      <w:proofErr w:type="spellEnd"/>
+      <w:r>
+        <w:t>, is good.</w:t>
+      </w:r>
+    </w:p>
+    <w:p>
+      <w:r>
+        <w:t xml:space="preserve">What worked straightforward out of the box? </w:t>
+      </w:r>
+      <w:proofErr w:type="gramStart"/>
+      <w:r>
+        <w:t>what</w:t>
+      </w:r>
+      <w:proofErr w:type="gramEnd"/>
+      <w:r>
+        <w:t xml:space="preserve"> didn't work?</w:t>
+      </w:r>
+    </w:p>
+    <w:p>
+      <w:r>
+        <w:t xml:space="preserve">Are there any improvements to the algorithm you can think </w:t>
+      </w:r>
+      <w:proofErr w:type="gramStart"/>
+      <w:r>
+        <w:t>about</w:t>
+      </w:r>
+      <w:proofErr w:type="gramEnd"/>
+      <w:r>
+        <w:t>?</w:t>
       </w:r>
     </w:p>
     <w:sectPr>
@@ -193,7 +269,7 @@
 </file>
 
 <file path=word/numbering.xml><?xml version="1.0" encoding="utf-8"?>
-<w:numbering xmlns:wpc="http://schemas.microsoft.com/office/word/2010/wordprocessingCanvas" xmlns:cx="http://schemas.microsoft.com/office/drawing/2014/chartex" xmlns:cx1="http://schemas.microsoft.com/office/drawing/2015/9/8/chartex" xmlns:cx2="http://schemas.microsoft.com/office/drawing/2015/10/21/chartex" xmlns:cx3="http://schemas.microsoft.com/office/drawing/2016/5/9/chartex" xmlns:cx4="http://schemas.microsoft.com/office/drawing/2016/5/10/chartex" xmlns:cx5="http://schemas.microsoft.com/office/drawing/2016/5/11/chartex" xmlns:cx6="http://schemas.microsoft.com/office/drawing/2016/5/12/chartex" xmlns:cx7="http://schemas.microsoft.com/office/drawing/2016/5/13/chartex" xmlns:cx8="http://schemas.microsoft.com/office/drawing/2016/5/14/chartex" xmlns:mc="http://schemas.openxmlformats.org/markup-compatibility/2006" xmlns:aink="http://schemas.microsoft.com/office/drawing/2016/ink" xmlns:am3d="http://schemas.microsoft.com/office/drawing/2017/model3d" xmlns:o="urn:schemas-microsoft-com:office:office" xmlns:r="http://schemas.openxmlformats.org/officeDocument/2006/relationships" xmlns:m="http://schemas.openxmlformats.org/officeDocument/2006/math" xmlns:v="urn:schemas-microsoft-com:vml" xmlns:wp14="http://schemas.microsoft.com/office/word/2010/wordprocessingDrawing" xmlns:wp="http://schemas.openxmlformats.org/drawingml/2006/wordprocessingDrawing" xmlns:w10="urn:schemas-microsoft-com:office:word" xmlns:w="http://schemas.openxmlformats.org/wordprocessingml/2006/main" xmlns:w14="http://schemas.microsoft.com/office/word/2010/wordml" xmlns:w15="http://schemas.microsoft.com/office/word/2012/wordml" xmlns:w16cid="http://schemas.microsoft.com/office/word/2016/wordml/cid" xmlns:w16se="http://schemas.microsoft.com/office/word/2015/wordml/symex" xmlns:wpg="http://schemas.microsoft.com/office/word/2010/wordprocessingGroup" xmlns:wpi="http://schemas.microsoft.com/office/word/2010/wordprocessingInk" xmlns:wne="http://schemas.microsoft.com/office/word/2006/wordml" xmlns:wps="http://schemas.microsoft.com/office/word/2010/wordprocessingShape" mc:Ignorable="w14 w15 w16se w16cid wp14">
+<w:numbering xmlns:wpc="http://schemas.microsoft.com/office/word/2010/wordprocessingCanvas" xmlns:cx="http://schemas.microsoft.com/office/drawing/2014/chartex" xmlns:cx1="http://schemas.microsoft.com/office/drawing/2015/9/8/chartex" xmlns:mc="http://schemas.openxmlformats.org/markup-compatibility/2006" xmlns:o="urn:schemas-microsoft-com:office:office" xmlns:r="http://schemas.openxmlformats.org/officeDocument/2006/relationships" xmlns:m="http://schemas.openxmlformats.org/officeDocument/2006/math" xmlns:v="urn:schemas-microsoft-com:vml" xmlns:wp14="http://schemas.microsoft.com/office/word/2010/wordprocessingDrawing" xmlns:wp="http://schemas.openxmlformats.org/drawingml/2006/wordprocessingDrawing" xmlns:w10="urn:schemas-microsoft-com:office:word" xmlns:w="http://schemas.openxmlformats.org/wordprocessingml/2006/main" xmlns:w14="http://schemas.microsoft.com/office/word/2010/wordml" xmlns:w15="http://schemas.microsoft.com/office/word/2012/wordml" xmlns:w16se="http://schemas.microsoft.com/office/word/2015/wordml/symex" xmlns:wpg="http://schemas.microsoft.com/office/word/2010/wordprocessingGroup" xmlns:wpi="http://schemas.microsoft.com/office/word/2010/wordprocessingInk" xmlns:wne="http://schemas.microsoft.com/office/word/2006/wordml" xmlns:wps="http://schemas.microsoft.com/office/word/2010/wordprocessingShape" mc:Ignorable="w14 w15 w16se wp14">
   <w:abstractNum w:abstractNumId="0" w15:restartNumberingAfterBreak="0">
     <w:nsid w:val="4B3C7FB4"/>
     <w:multiLevelType w:val="hybridMultilevel"/>
@@ -313,7 +389,7 @@
 </file>
 
 <file path=word/styles.xml><?xml version="1.0" encoding="utf-8"?>
-<w:styles xmlns:mc="http://schemas.openxmlformats.org/markup-compatibility/2006" xmlns:r="http://schemas.openxmlformats.org/officeDocument/2006/relationships" xmlns:w="http://schemas.openxmlformats.org/wordprocessingml/2006/main" xmlns:w14="http://schemas.microsoft.com/office/word/2010/wordml" xmlns:w15="http://schemas.microsoft.com/office/word/2012/wordml" xmlns:w16cid="http://schemas.microsoft.com/office/word/2016/wordml/cid" xmlns:w16se="http://schemas.microsoft.com/office/word/2015/wordml/symex" mc:Ignorable="w14 w15 w16se w16cid">
+<w:styles xmlns:mc="http://schemas.openxmlformats.org/markup-compatibility/2006" xmlns:r="http://schemas.openxmlformats.org/officeDocument/2006/relationships" xmlns:w="http://schemas.openxmlformats.org/wordprocessingml/2006/main" xmlns:w14="http://schemas.microsoft.com/office/word/2010/wordml" xmlns:w15="http://schemas.microsoft.com/office/word/2012/wordml" xmlns:w16se="http://schemas.microsoft.com/office/word/2015/wordml/symex" mc:Ignorable="w14 w15 w16se">
   <w:docDefaults>
     <w:rPrDefault>
       <w:rPr>
@@ -329,7 +405,7 @@
       </w:pPr>
     </w:pPrDefault>
   </w:docDefaults>
-  <w:latentStyles w:defLockedState="0" w:defUIPriority="99" w:defSemiHidden="0" w:defUnhideWhenUsed="0" w:defQFormat="0" w:count="376">
+  <w:latentStyles w:defLockedState="0" w:defUIPriority="99" w:defSemiHidden="0" w:defUnhideWhenUsed="0" w:defQFormat="0" w:count="371">
     <w:lsdException w:name="Normal" w:uiPriority="0" w:qFormat="1"/>
     <w:lsdException w:name="heading 1" w:uiPriority="9" w:qFormat="1"/>
     <w:lsdException w:name="heading 2" w:semiHidden="1" w:uiPriority="9" w:unhideWhenUsed="1" w:qFormat="1"/>
@@ -435,6 +511,7 @@
     <w:lsdException w:name="HTML Sample" w:semiHidden="1" w:unhideWhenUsed="1"/>
     <w:lsdException w:name="HTML Typewriter" w:semiHidden="1" w:unhideWhenUsed="1"/>
     <w:lsdException w:name="HTML Variable" w:semiHidden="1" w:unhideWhenUsed="1"/>
+    <w:lsdException w:name="Normal Table" w:semiHidden="1" w:unhideWhenUsed="1"/>
     <w:lsdException w:name="annotation subject" w:semiHidden="1" w:unhideWhenUsed="1"/>
     <w:lsdException w:name="No List" w:semiHidden="1" w:unhideWhenUsed="1"/>
     <w:lsdException w:name="Outline List 1" w:semiHidden="1" w:unhideWhenUsed="1"/>
@@ -481,8 +558,10 @@
     <w:lsdException w:name="Table Subtle 2" w:semiHidden="1" w:unhideWhenUsed="1"/>
     <w:lsdException w:name="Table Web 1" w:semiHidden="1" w:unhideWhenUsed="1"/>
     <w:lsdException w:name="Table Web 2" w:semiHidden="1" w:unhideWhenUsed="1"/>
+    <w:lsdException w:name="Table Web 3" w:semiHidden="1" w:unhideWhenUsed="1"/>
     <w:lsdException w:name="Balloon Text" w:semiHidden="1" w:unhideWhenUsed="1"/>
     <w:lsdException w:name="Table Grid" w:uiPriority="39"/>
+    <w:lsdException w:name="Table Theme" w:semiHidden="1" w:unhideWhenUsed="1"/>
     <w:lsdException w:name="Placeholder Text" w:semiHidden="1"/>
     <w:lsdException w:name="No Spacing" w:uiPriority="1" w:qFormat="1"/>
     <w:lsdException w:name="Light Shading" w:uiPriority="60"/>
@@ -698,11 +777,6 @@
     <w:lsdException w:name="List Table 5 Dark Accent 6" w:uiPriority="50"/>
     <w:lsdException w:name="List Table 6 Colorful Accent 6" w:uiPriority="51"/>
     <w:lsdException w:name="List Table 7 Colorful Accent 6" w:uiPriority="52"/>
-    <w:lsdException w:name="Mention" w:semiHidden="1" w:unhideWhenUsed="1"/>
-    <w:lsdException w:name="Smart Hyperlink" w:semiHidden="1" w:unhideWhenUsed="1"/>
-    <w:lsdException w:name="Hashtag" w:semiHidden="1" w:unhideWhenUsed="1"/>
-    <w:lsdException w:name="Unresolved Mention" w:semiHidden="1" w:unhideWhenUsed="1"/>
-    <w:lsdException w:name="Smart Link" w:semiHidden="1" w:unhideWhenUsed="1"/>
   </w:latentStyles>
   <w:style w:type="paragraph" w:default="1" w:styleId="Normal">
     <w:name w:val="Normal"/>
